--- a/项目管理/bth010_game.docx
+++ b/项目管理/bth010_game.docx
@@ -15,33 +15,51 @@
       </w:pPr>
       <w:r>
         <w:rPr>
-          <w:rFonts w:hint="eastAsia"/>
           <w:b/>
           <w:bCs/>
           <w:sz w:val="56"/>
           <w:szCs w:val="52"/>
         </w:rPr>
-        <w:t>Our</w:t>
-      </w:r>
-      <w:r>
-        <w:rPr>
+        <w:t>‘</w:t>
+      </w:r>
+      <w:r>
+        <w:rPr>
+          <w:rFonts w:hint="eastAsia"/>
           <w:b/>
           <w:bCs/>
           <w:sz w:val="56"/>
           <w:szCs w:val="52"/>
         </w:rPr>
-        <w:t xml:space="preserve"> </w:t>
-      </w:r>
-      <w:r>
-        <w:rPr>
-          <w:rFonts w:hint="eastAsia"/>
+        <w:t>Our</w:t>
+      </w:r>
+      <w:r>
+        <w:rPr>
           <w:b/>
           <w:bCs/>
           <w:sz w:val="56"/>
           <w:szCs w:val="52"/>
         </w:rPr>
+        <w:t xml:space="preserve"> </w:t>
+      </w:r>
+      <w:r>
+        <w:rPr>
+          <w:rFonts w:hint="eastAsia"/>
+          <w:b/>
+          <w:bCs/>
+          <w:sz w:val="56"/>
+          <w:szCs w:val="52"/>
+        </w:rPr>
         <w:t>Game</w:t>
       </w:r>
+      <w:r>
+        <w:rPr>
+          <w:b/>
+          <w:bCs/>
+          <w:sz w:val="56"/>
+          <w:szCs w:val="52"/>
+        </w:rPr>
+        <w:t>’ Game Design Document</w:t>
+      </w:r>
     </w:p>
     <w:p>
       <w:pPr>
@@ -51,7 +69,18 @@
         <w:rPr>
           <w:rFonts w:hint="eastAsia"/>
         </w:rPr>
-        <w:t>Introduction</w:t>
+        <w:t>Overview</w:t>
+      </w:r>
+    </w:p>
+    <w:p>
+      <w:pPr>
+        <w:pStyle w:val="2"/>
+      </w:pPr>
+      <w:r>
+        <w:rPr>
+          <w:rFonts w:hint="eastAsia"/>
+        </w:rPr>
+        <w:t>Story</w:t>
       </w:r>
     </w:p>
     <w:p>
@@ -61,25 +90,337 @@
           <w:rFonts w:hint="eastAsia"/>
         </w:rPr>
       </w:pPr>
+      <w:r>
+        <w:rPr>
+          <w:rFonts w:hint="eastAsia"/>
+        </w:rPr>
+        <w:t>//</w:t>
+      </w:r>
+      <w:r>
+        <w:t xml:space="preserve"> A one-paragraph synopsis of the story. If the story is too long, save the details for a separate document.</w:t>
+      </w:r>
+    </w:p>
+    <w:p>
+      <w:pPr>
+        <w:pStyle w:val="2"/>
+      </w:pPr>
+      <w:commentRangeStart w:id="0"/>
+      <w:r>
+        <w:rPr>
+          <w:rFonts w:hint="eastAsia"/>
+        </w:rPr>
+        <w:t>High</w:t>
+      </w:r>
+      <w:r>
+        <w:t xml:space="preserve"> </w:t>
+      </w:r>
+      <w:r>
+        <w:rPr>
+          <w:rFonts w:hint="eastAsia"/>
+        </w:rPr>
+        <w:t>Concept</w:t>
+      </w:r>
+      <w:commentRangeEnd w:id="0"/>
+      <w:r>
+        <w:rPr>
+          <w:rStyle w:val="af0"/>
+        </w:rPr>
+        <w:commentReference w:id="0"/>
+      </w:r>
     </w:p>
     <w:p>
       <w:pPr>
         <w:pStyle w:val="1"/>
       </w:pPr>
-      <w:r>
-        <w:rPr>
-          <w:rFonts w:hint="eastAsia"/>
-        </w:rPr>
-        <w:t>Project</w:t>
+      <w:commentRangeStart w:id="1"/>
+      <w:r>
+        <w:rPr>
+          <w:rFonts w:hint="eastAsia"/>
+        </w:rPr>
+        <w:t>Gameplay</w:t>
+      </w:r>
+      <w:commentRangeEnd w:id="1"/>
+      <w:r>
+        <w:rPr>
+          <w:rStyle w:val="af0"/>
+          <w:b w:val="0"/>
+          <w:bCs w:val="0"/>
+          <w:kern w:val="2"/>
+        </w:rPr>
+        <w:commentReference w:id="1"/>
+      </w:r>
+    </w:p>
+    <w:p>
+      <w:pPr>
+        <w:pStyle w:val="2"/>
+        <w:rPr>
+          <w:rFonts w:hint="eastAsia"/>
+        </w:rPr>
+      </w:pPr>
+      <w:r>
+        <w:rPr>
+          <w:rFonts w:hint="eastAsia"/>
+        </w:rPr>
+        <w:t>F</w:t>
+      </w:r>
+      <w:r>
+        <w:t>irst Minute</w:t>
+      </w:r>
+    </w:p>
+    <w:p>
+      <w:pPr>
+        <w:pStyle w:val="2"/>
+      </w:pPr>
+      <w:r>
+        <w:t xml:space="preserve">Game </w:t>
+      </w:r>
+      <w:r>
+        <w:rPr>
+          <w:rFonts w:hint="eastAsia"/>
+        </w:rPr>
+        <w:t>F</w:t>
+      </w:r>
+      <w:r>
+        <w:t>low</w:t>
+      </w:r>
+    </w:p>
+    <w:p>
+      <w:pPr>
+        <w:spacing w:before="156" w:after="156"/>
+        <w:rPr>
+          <w:rFonts w:hint="eastAsia"/>
+        </w:rPr>
+      </w:pPr>
+      <w:r>
+        <w:rPr>
+          <w:rFonts w:hint="eastAsia"/>
+        </w:rPr>
+        <w:t>//</w:t>
+      </w:r>
+      <w:r>
+        <w:rPr>
+          <w:rFonts w:hint="eastAsia"/>
+        </w:rPr>
+        <w:t>流程</w:t>
+      </w:r>
+    </w:p>
+    <w:p>
+      <w:pPr>
+        <w:pStyle w:val="2"/>
+      </w:pPr>
+      <w:r>
+        <w:rPr>
+          <w:rFonts w:hint="eastAsia"/>
+        </w:rPr>
+        <w:t>Number</w:t>
+      </w:r>
+      <w:r>
+        <w:t xml:space="preserve"> of Players</w:t>
+      </w:r>
+    </w:p>
+    <w:p>
+      <w:pPr>
+        <w:pStyle w:val="2"/>
+        <w:rPr>
+          <w:rFonts w:hint="eastAsia"/>
+        </w:rPr>
+      </w:pPr>
+      <w:r>
+        <w:rPr>
+          <w:rFonts w:hint="eastAsia"/>
+        </w:rPr>
+        <w:t>V</w:t>
+      </w:r>
+      <w:r>
+        <w:t>ictory Conditions</w:t>
+      </w:r>
+    </w:p>
+    <w:p>
+      <w:pPr>
+        <w:pStyle w:val="1"/>
+      </w:pPr>
+      <w:r>
+        <w:rPr>
+          <w:rFonts w:hint="eastAsia"/>
+        </w:rPr>
+        <w:t>A</w:t>
+      </w:r>
+      <w:r>
+        <w:t>rt</w:t>
+      </w:r>
+    </w:p>
+    <w:p>
+      <w:pPr>
+        <w:spacing w:before="156" w:after="156"/>
+        <w:rPr>
+          <w:rFonts w:hint="eastAsia"/>
+        </w:rPr>
+      </w:pPr>
+      <w:r>
+        <w:rPr>
+          <w:rFonts w:hint="eastAsia"/>
+        </w:rPr>
+        <w:t>/</w:t>
+      </w:r>
+      <w:r>
+        <w:t>/</w:t>
+      </w:r>
+      <w:r>
+        <w:rPr>
+          <w:rFonts w:hint="eastAsia"/>
+        </w:rPr>
+        <w:t>艺术风格</w:t>
+      </w:r>
+    </w:p>
+    <w:p>
+      <w:pPr>
+        <w:pStyle w:val="1"/>
+      </w:pPr>
+      <w:r>
+        <w:t>Game elements</w:t>
+      </w:r>
+    </w:p>
+    <w:p>
+      <w:pPr>
+        <w:spacing w:before="156" w:after="156"/>
+      </w:pPr>
+      <w:r>
+        <w:t>//</w:t>
+      </w:r>
+      <w:r>
+        <w:t xml:space="preserve">Describe your game world, including all the characters, location, object, and other </w:t>
+      </w:r>
+      <w:r>
+        <w:lastRenderedPageBreak/>
+        <w:t>elements in it.</w:t>
+      </w:r>
+    </w:p>
+    <w:p>
+      <w:pPr>
+        <w:pStyle w:val="2"/>
+      </w:pPr>
+      <w:r>
+        <w:rPr>
+          <w:rFonts w:hint="eastAsia"/>
+        </w:rPr>
+        <w:t>C</w:t>
+      </w:r>
+      <w:r>
+        <w:t>haracters</w:t>
+      </w:r>
+    </w:p>
+    <w:p>
+      <w:pPr>
+        <w:spacing w:before="156" w:after="156"/>
+        <w:rPr>
+          <w:rFonts w:hint="eastAsia"/>
+        </w:rPr>
+      </w:pPr>
+    </w:p>
+    <w:p>
+      <w:pPr>
+        <w:pStyle w:val="2"/>
+      </w:pPr>
+      <w:r>
+        <w:rPr>
+          <w:rFonts w:hint="eastAsia"/>
+        </w:rPr>
+        <w:t>L</w:t>
+      </w:r>
+      <w:r>
+        <w:t>ocations</w:t>
+      </w:r>
+    </w:p>
+    <w:p>
+      <w:pPr>
+        <w:spacing w:before="156" w:after="156"/>
+        <w:rPr>
+          <w:rFonts w:hint="eastAsia"/>
+        </w:rPr>
+      </w:pPr>
+    </w:p>
+    <w:p>
+      <w:pPr>
+        <w:pStyle w:val="2"/>
+      </w:pPr>
+      <w:r>
+        <w:rPr>
+          <w:rFonts w:hint="eastAsia"/>
+        </w:rPr>
+        <w:t>L</w:t>
+      </w:r>
+      <w:r>
+        <w:t>evels/Missions</w:t>
+      </w:r>
+    </w:p>
+    <w:p>
+      <w:pPr>
+        <w:spacing w:before="156" w:after="156"/>
+        <w:rPr>
+          <w:rFonts w:hint="eastAsia"/>
+        </w:rPr>
+      </w:pPr>
+    </w:p>
+    <w:p>
+      <w:pPr>
+        <w:pStyle w:val="2"/>
+      </w:pPr>
+      <w:r>
+        <w:rPr>
+          <w:rFonts w:hint="eastAsia"/>
+        </w:rPr>
+        <w:t>O</w:t>
+      </w:r>
+      <w:r>
+        <w:t>bjects</w:t>
+      </w:r>
+    </w:p>
+    <w:p>
+      <w:pPr>
+        <w:spacing w:before="156" w:after="156"/>
+        <w:rPr>
+          <w:rFonts w:hint="eastAsia"/>
+        </w:rPr>
+      </w:pPr>
+    </w:p>
+    <w:p>
+      <w:pPr>
+        <w:pStyle w:val="1"/>
+      </w:pPr>
+      <w:r>
+        <w:rPr>
+          <w:rFonts w:hint="eastAsia"/>
+        </w:rPr>
+        <w:t>A</w:t>
+      </w:r>
+      <w:r>
+        <w:t>ssets</w:t>
+      </w:r>
+      <w:r>
+        <w:t xml:space="preserve"> Needed</w:t>
+      </w:r>
+    </w:p>
+    <w:p>
+      <w:pPr>
+        <w:spacing w:before="156" w:after="156"/>
+        <w:rPr>
+          <w:rFonts w:hint="eastAsia"/>
+        </w:rPr>
+      </w:pPr>
+      <w:r>
+        <w:rPr>
+          <w:rFonts w:hint="eastAsia"/>
+        </w:rPr>
+        <w:t>/</w:t>
+      </w:r>
+      <w:r>
+        <w:t>/</w:t>
       </w:r>
       <w:r>
         <w:t xml:space="preserve"> </w:t>
       </w:r>
       <w:r>
-        <w:rPr>
-          <w:rFonts w:hint="eastAsia"/>
-        </w:rPr>
-        <w:t>Management</w:t>
+        <w:t>Here is where you will include all of the assets needed as well as brief descriptions.</w:t>
       </w:r>
     </w:p>
     <w:p>
@@ -87,17 +428,16 @@
         <w:pStyle w:val="2"/>
       </w:pPr>
       <w:r>
-        <w:t>T</w:t>
-      </w:r>
-      <w:r>
-        <w:t xml:space="preserve">ime </w:t>
-      </w:r>
-      <w:r>
-        <w:t>M</w:t>
-      </w:r>
-      <w:r>
-        <w:t>anagement</w:t>
-      </w:r>
+        <w:t>Art</w:t>
+      </w:r>
+    </w:p>
+    <w:p>
+      <w:pPr>
+        <w:spacing w:before="156" w:after="156"/>
+        <w:rPr>
+          <w:rFonts w:hint="eastAsia"/>
+        </w:rPr>
+      </w:pPr>
     </w:p>
     <w:p>
       <w:pPr>
@@ -107,35 +447,32 @@
         <w:rPr>
           <w:rFonts w:hint="eastAsia"/>
         </w:rPr>
-        <w:t>D</w:t>
-      </w:r>
-      <w:r>
-        <w:t xml:space="preserve">ivision </w:t>
-      </w:r>
-      <w:proofErr w:type="gramStart"/>
-      <w:r>
-        <w:t>Of</w:t>
-      </w:r>
-      <w:proofErr w:type="gramEnd"/>
-      <w:r>
-        <w:t xml:space="preserve"> Work</w:t>
-      </w:r>
+        <w:t>S</w:t>
+      </w:r>
+      <w:r>
+        <w:t>ound</w:t>
+      </w:r>
+    </w:p>
+    <w:p>
+      <w:pPr>
+        <w:spacing w:before="156" w:after="156"/>
+        <w:rPr>
+          <w:rFonts w:hint="eastAsia"/>
+        </w:rPr>
+      </w:pPr>
     </w:p>
     <w:p>
       <w:pPr>
         <w:pStyle w:val="2"/>
-        <w:rPr>
-          <w:rFonts w:hint="eastAsia"/>
-        </w:rPr>
-      </w:pPr>
-      <w:r>
-        <w:rPr>
-          <w:rFonts w:hint="eastAsia"/>
-        </w:rPr>
-        <w:t>P</w:t>
-      </w:r>
-      <w:r>
-        <w:t>rocess</w:t>
+      </w:pPr>
+      <w:r>
+        <w:rPr>
+          <w:rFonts w:hint="eastAsia"/>
+        </w:rPr>
+        <w:t>A</w:t>
+      </w:r>
+      <w:r>
+        <w:t>nimation</w:t>
       </w:r>
     </w:p>
     <w:p>
@@ -148,52 +485,33 @@
     </w:p>
     <w:p>
       <w:pPr>
+        <w:pStyle w:val="2"/>
+      </w:pPr>
+      <w:r>
+        <w:lastRenderedPageBreak/>
+        <w:t>…</w:t>
+      </w:r>
+    </w:p>
+    <w:p>
+      <w:pPr>
+        <w:spacing w:before="156" w:after="156"/>
+        <w:rPr>
+          <w:rFonts w:hint="eastAsia"/>
+        </w:rPr>
+      </w:pPr>
+    </w:p>
+    <w:p>
+      <w:pPr>
         <w:pStyle w:val="1"/>
       </w:pPr>
       <w:r>
         <w:rPr>
           <w:rFonts w:hint="eastAsia"/>
         </w:rPr>
-        <w:t>Game</w:t>
-      </w:r>
-    </w:p>
-    <w:p>
-      <w:pPr>
-        <w:pStyle w:val="2"/>
-      </w:pPr>
-      <w:r>
-        <w:rPr>
-          <w:rFonts w:hint="eastAsia"/>
-        </w:rPr>
-        <w:t>G</w:t>
-      </w:r>
-      <w:r>
-        <w:t>ameplay</w:t>
-      </w:r>
-    </w:p>
-    <w:p>
-      <w:pPr>
-        <w:pStyle w:val="2"/>
-        <w:rPr>
-          <w:rFonts w:hint="eastAsia"/>
-        </w:rPr>
-      </w:pPr>
-      <w:r>
-        <w:rPr>
-          <w:rFonts w:hint="eastAsia"/>
-        </w:rPr>
-        <w:t>T</w:t>
-      </w:r>
-      <w:r>
-        <w:t>arget Players</w:t>
-      </w:r>
-    </w:p>
-    <w:p>
-      <w:pPr>
-        <w:pStyle w:val="2"/>
-      </w:pPr>
-      <w:r>
-        <w:t>Characteristic</w:t>
+        <w:t>S</w:t>
+      </w:r>
+      <w:r>
+        <w:t>chedule</w:t>
       </w:r>
     </w:p>
     <w:p>
@@ -203,28 +521,41 @@
           <w:rFonts w:hint="eastAsia"/>
         </w:rPr>
       </w:pPr>
-    </w:p>
-    <w:p>
-      <w:pPr>
-        <w:pStyle w:val="1"/>
-        <w:rPr>
-          <w:rFonts w:hint="eastAsia"/>
-        </w:rPr>
-      </w:pPr>
-      <w:r>
-        <w:rPr>
-          <w:rFonts w:hint="eastAsia"/>
-        </w:rPr>
-        <w:t>Conclusion</w:t>
+      <w:r>
+        <w:rPr>
+          <w:rFonts w:hint="eastAsia"/>
+        </w:rPr>
+        <w:t>Milestone</w:t>
+      </w:r>
+      <w:r>
+        <w:rPr>
+          <w:rFonts w:hint="eastAsia"/>
+        </w:rPr>
+        <w:t>,</w:t>
+      </w:r>
+      <w:r>
+        <w:t xml:space="preserve"> </w:t>
+      </w:r>
+      <w:r>
+        <w:t>Gantt</w:t>
+      </w:r>
+      <w:r>
+        <w:t>,</w:t>
+      </w:r>
+      <w:r>
+        <w:t xml:space="preserve"> </w:t>
+      </w:r>
+      <w:r>
+        <w:t>Process</w:t>
       </w:r>
     </w:p>
     <w:sectPr>
-      <w:headerReference w:type="even" r:id="rId8"/>
-      <w:headerReference w:type="default" r:id="rId9"/>
-      <w:footerReference w:type="even" r:id="rId10"/>
-      <w:footerReference w:type="default" r:id="rId11"/>
-      <w:headerReference w:type="first" r:id="rId12"/>
-      <w:footerReference w:type="first" r:id="rId13"/>
+      <w:headerReference w:type="even" r:id="rId12"/>
+      <w:headerReference w:type="default" r:id="rId13"/>
+      <w:footerReference w:type="even" r:id="rId14"/>
+      <w:footerReference w:type="default" r:id="rId15"/>
+      <w:headerReference w:type="first" r:id="rId16"/>
+      <w:footerReference w:type="first" r:id="rId17"/>
       <w:pgSz w:w="11906" w:h="16838" w:code="9"/>
       <w:pgMar w:top="1134" w:right="1134" w:bottom="1134" w:left="1134" w:header="851" w:footer="992" w:gutter="567"/>
       <w:cols w:space="425"/>
@@ -232,6 +563,197 @@
     </w:sectPr>
   </w:body>
 </w:document>
+</file>
+
+<file path=word/comments.xml><?xml version="1.0" encoding="utf-8"?>
+<w:comments xmlns:wpc="http://schemas.microsoft.com/office/word/2010/wordprocessingCanvas" xmlns:cx="http://schemas.microsoft.com/office/drawing/2014/chartex" xmlns:cx1="http://schemas.microsoft.com/office/drawing/2015/9/8/chartex" xmlns:cx2="http://schemas.microsoft.com/office/drawing/2015/10/21/chartex" xmlns:cx3="http://schemas.microsoft.com/office/drawing/2016/5/9/chartex" xmlns:cx4="http://schemas.microsoft.com/office/drawing/2016/5/10/chartex" xmlns:cx5="http://schemas.microsoft.com/office/drawing/2016/5/11/chartex" xmlns:cx6="http://schemas.microsoft.com/office/drawing/2016/5/12/chartex" xmlns:cx7="http://schemas.microsoft.com/office/drawing/2016/5/13/chartex" xmlns:cx8="http://schemas.microsoft.com/office/drawing/2016/5/14/chartex" xmlns:mc="http://schemas.openxmlformats.org/markup-compatibility/2006" xmlns:aink="http://schemas.microsoft.com/office/drawing/2016/ink" xmlns:am3d="http://schemas.microsoft.com/office/drawing/2017/model3d" xmlns:o="urn:schemas-microsoft-com:office:office" xmlns:r="http://schemas.openxmlformats.org/officeDocument/2006/relationships" xmlns:m="http://schemas.openxmlformats.org/officeDocument/2006/math" xmlns:v="urn:schemas-microsoft-com:vml" xmlns:wp14="http://schemas.microsoft.com/office/word/2010/wordprocessingDrawing" xmlns:wp="http://schemas.openxmlformats.org/drawingml/2006/wordprocessingDrawing" xmlns:w10="urn:schemas-microsoft-com:office:word" xmlns:w="http://schemas.openxmlformats.org/wordprocessingml/2006/main" xmlns:w14="http://schemas.microsoft.com/office/word/2010/wordml" xmlns:w15="http://schemas.microsoft.com/office/word/2012/wordml" xmlns:w16cex="http://schemas.microsoft.com/office/word/2018/wordml/cex" xmlns:w16cid="http://schemas.microsoft.com/office/word/2016/wordml/cid" xmlns:w16="http://schemas.microsoft.com/office/word/2018/wordml" xmlns:w16se="http://schemas.microsoft.com/office/word/2015/wordml/symex" xmlns:wpg="http://schemas.microsoft.com/office/word/2010/wordprocessingGroup" xmlns:wpi="http://schemas.microsoft.com/office/word/2010/wordprocessingInk" xmlns:wne="http://schemas.microsoft.com/office/word/2006/wordml" xmlns:wps="http://schemas.microsoft.com/office/word/2010/wordprocessingShape" mc:Ignorable="w14 w15 w16se w16cid w16 w16cex wp14">
+  <w:comment w:id="0" w:author="李 晨旭" w:date="2020-12-24T23:04:00Z" w:initials="李">
+    <w:p>
+      <w:pPr>
+        <w:spacing w:before="156" w:after="156"/>
+        <w:rPr>
+          <w:rFonts w:eastAsia="宋体"/>
+          <w:b/>
+          <w:bCs/>
+        </w:rPr>
+      </w:pPr>
+      <w:r>
+        <w:rPr>
+          <w:rStyle w:val="af0"/>
+        </w:rPr>
+        <w:annotationRef/>
+      </w:r>
+      <w:r>
+        <w:rPr>
+          <w:rStyle w:val="af0"/>
+        </w:rPr>
+        <w:annotationRef/>
+      </w:r>
+      <w:r>
+        <w:rPr>
+          <w:b/>
+          <w:bCs/>
+        </w:rPr>
+        <w:t>High Concept</w:t>
+      </w:r>
+    </w:p>
+    <w:p>
+      <w:pPr>
+        <w:pStyle w:val="ae"/>
+        <w:shd w:val="clear" w:color="auto" w:fill="FEFEFE"/>
+        <w:spacing w:before="156" w:beforeAutospacing="0" w:after="156" w:afterAutospacing="0"/>
+        <w:ind w:firstLine="540"/>
+        <w:rPr>
+          <w:rFonts w:ascii="Roboto" w:hAnsi="Roboto" w:hint="eastAsia"/>
+          <w:color w:val="3A3A3A"/>
+          <w:sz w:val="27"/>
+          <w:szCs w:val="27"/>
+        </w:rPr>
+      </w:pPr>
+      <w:r>
+        <w:rPr>
+          <w:rFonts w:ascii="Roboto" w:hAnsi="Roboto"/>
+          <w:color w:val="3A3A3A"/>
+          <w:sz w:val="27"/>
+          <w:szCs w:val="27"/>
+        </w:rPr>
+        <w:t>Before you start to tell the reader how your game works, you must clarify the core concept of your game, i.e., you must talk about the major aspects of your game in a very short way, so that the reader can anticipate what will be said in the GDD and pay attention to what is important to the game. For this, there is the </w:t>
+      </w:r>
+      <w:r>
+        <w:rPr>
+          <w:rStyle w:val="af7"/>
+          <w:rFonts w:ascii="Roboto" w:hAnsi="Roboto"/>
+          <w:color w:val="3A3A3A"/>
+          <w:sz w:val="27"/>
+          <w:szCs w:val="27"/>
+        </w:rPr>
+        <w:t>High Concept</w:t>
+      </w:r>
+      <w:r>
+        <w:rPr>
+          <w:rFonts w:ascii="Roboto" w:hAnsi="Roboto"/>
+          <w:color w:val="3A3A3A"/>
+          <w:sz w:val="27"/>
+          <w:szCs w:val="27"/>
+        </w:rPr>
+        <w:t> section, which explains all of it, so that the reader won’t have to read many pages of the document just to know </w:t>
+      </w:r>
+      <w:r>
+        <w:rPr>
+          <w:rStyle w:val="af8"/>
+          <w:rFonts w:ascii="Roboto" w:hAnsi="Roboto"/>
+          <w:color w:val="3A3A3A"/>
+          <w:sz w:val="27"/>
+          <w:szCs w:val="27"/>
+        </w:rPr>
+        <w:t>what</w:t>
+      </w:r>
+      <w:r>
+        <w:rPr>
+          <w:rFonts w:ascii="Roboto" w:hAnsi="Roboto"/>
+          <w:color w:val="3A3A3A"/>
+          <w:sz w:val="27"/>
+          <w:szCs w:val="27"/>
+        </w:rPr>
+        <w:t> your game is about.</w:t>
+      </w:r>
+    </w:p>
+  </w:comment>
+  <w:comment w:id="1" w:author="李 晨旭" w:date="2020-12-24T22:58:00Z" w:initials="李">
+    <w:p>
+      <w:pPr>
+        <w:spacing w:before="156" w:after="156"/>
+        <w:rPr>
+          <w:rFonts w:eastAsia="宋体"/>
+          <w:b/>
+          <w:bCs/>
+        </w:rPr>
+      </w:pPr>
+      <w:r>
+        <w:rPr>
+          <w:rStyle w:val="af0"/>
+        </w:rPr>
+        <w:annotationRef/>
+      </w:r>
+      <w:r>
+        <w:rPr>
+          <w:b/>
+          <w:bCs/>
+        </w:rPr>
+        <w:t>Gameplay</w:t>
+      </w:r>
+    </w:p>
+    <w:p>
+      <w:pPr>
+        <w:pStyle w:val="ae"/>
+        <w:shd w:val="clear" w:color="auto" w:fill="FEFEFE"/>
+        <w:spacing w:before="156" w:beforeAutospacing="0" w:after="156" w:afterAutospacing="0"/>
+        <w:ind w:firstLine="540"/>
+        <w:rPr>
+          <w:rFonts w:ascii="Roboto" w:hAnsi="Roboto"/>
+          <w:color w:val="3A3A3A"/>
+          <w:sz w:val="27"/>
+          <w:szCs w:val="27"/>
+        </w:rPr>
+      </w:pPr>
+      <w:r>
+        <w:rPr>
+          <w:rFonts w:ascii="Roboto" w:hAnsi="Roboto"/>
+          <w:color w:val="3A3A3A"/>
+          <w:sz w:val="27"/>
+          <w:szCs w:val="27"/>
+        </w:rPr>
+        <w:t>This section is one of the most important in the GDD, because it explains how to </w:t>
+      </w:r>
+      <w:r>
+        <w:rPr>
+          <w:rStyle w:val="af8"/>
+          <w:rFonts w:ascii="Roboto" w:hAnsi="Roboto"/>
+          <w:color w:val="3A3A3A"/>
+          <w:sz w:val="27"/>
+          <w:szCs w:val="27"/>
+        </w:rPr>
+        <w:t>control</w:t>
+      </w:r>
+      <w:r>
+        <w:rPr>
+          <w:rFonts w:ascii="Roboto" w:hAnsi="Roboto"/>
+          <w:color w:val="3A3A3A"/>
+          <w:sz w:val="27"/>
+          <w:szCs w:val="27"/>
+        </w:rPr>
+        <w:t> the objects in the game and how to make them interact with the other parts. Also, it explains how the player will execute the possible moves. Moreover, it’s interesting to comment the way that the game flows and what happens during the course of the game.</w:t>
+      </w:r>
+    </w:p>
+    <w:p>
+      <w:pPr>
+        <w:pStyle w:val="af1"/>
+        <w:spacing w:before="156" w:after="156"/>
+      </w:pPr>
+    </w:p>
+  </w:comment>
+</w:comments>
+</file>
+
+<file path=word/commentsExtended.xml><?xml version="1.0" encoding="utf-8"?>
+<w15:commentsEx xmlns:wpc="http://schemas.microsoft.com/office/word/2010/wordprocessingCanvas" xmlns:cx="http://schemas.microsoft.com/office/drawing/2014/chartex" xmlns:cx1="http://schemas.microsoft.com/office/drawing/2015/9/8/chartex" xmlns:cx2="http://schemas.microsoft.com/office/drawing/2015/10/21/chartex" xmlns:cx3="http://schemas.microsoft.com/office/drawing/2016/5/9/chartex" xmlns:cx4="http://schemas.microsoft.com/office/drawing/2016/5/10/chartex" xmlns:cx5="http://schemas.microsoft.com/office/drawing/2016/5/11/chartex" xmlns:cx6="http://schemas.microsoft.com/office/drawing/2016/5/12/chartex" xmlns:cx7="http://schemas.microsoft.com/office/drawing/2016/5/13/chartex" xmlns:cx8="http://schemas.microsoft.com/office/drawing/2016/5/14/chartex" xmlns:mc="http://schemas.openxmlformats.org/markup-compatibility/2006" xmlns:aink="http://schemas.microsoft.com/office/drawing/2016/ink" xmlns:am3d="http://schemas.microsoft.com/office/drawing/2017/model3d" xmlns:o="urn:schemas-microsoft-com:office:office" xmlns:r="http://schemas.openxmlformats.org/officeDocument/2006/relationships" xmlns:m="http://schemas.openxmlformats.org/officeDocument/2006/math" xmlns:v="urn:schemas-microsoft-com:vml" xmlns:wp14="http://schemas.microsoft.com/office/word/2010/wordprocessingDrawing" xmlns:wp="http://schemas.openxmlformats.org/drawingml/2006/wordprocessingDrawing" xmlns:w10="urn:schemas-microsoft-com:office:word" xmlns:w="http://schemas.openxmlformats.org/wordprocessingml/2006/main" xmlns:w14="http://schemas.microsoft.com/office/word/2010/wordml" xmlns:w15="http://schemas.microsoft.com/office/word/2012/wordml" xmlns:w16cex="http://schemas.microsoft.com/office/word/2018/wordml/cex" xmlns:w16cid="http://schemas.microsoft.com/office/word/2016/wordml/cid" xmlns:w16="http://schemas.microsoft.com/office/word/2018/wordml" xmlns:w16se="http://schemas.microsoft.com/office/word/2015/wordml/symex" xmlns:wpg="http://schemas.microsoft.com/office/word/2010/wordprocessingGroup" xmlns:wpi="http://schemas.microsoft.com/office/word/2010/wordprocessingInk" xmlns:wne="http://schemas.microsoft.com/office/word/2006/wordml" xmlns:wps="http://schemas.microsoft.com/office/word/2010/wordprocessingShape" mc:Ignorable="w14 w15 w16se w16cid w16 w16cex wp14">
+  <w15:commentEx w15:paraId="3689E49F" w15:done="0"/>
+  <w15:commentEx w15:paraId="3C34F12D" w15:done="0"/>
+</w15:commentsEx>
+</file>
+
+<file path=word/commentsExtensible.xml><?xml version="1.0" encoding="utf-8"?>
+<w16cex:commentsExtensible xmlns:wpc="http://schemas.microsoft.com/office/word/2010/wordprocessingCanvas" xmlns:cx="http://schemas.microsoft.com/office/drawing/2014/chartex" xmlns:cx1="http://schemas.microsoft.com/office/drawing/2015/9/8/chartex" xmlns:cx2="http://schemas.microsoft.com/office/drawing/2015/10/21/chartex" xmlns:cx3="http://schemas.microsoft.com/office/drawing/2016/5/9/chartex" xmlns:cx4="http://schemas.microsoft.com/office/drawing/2016/5/10/chartex" xmlns:cx5="http://schemas.microsoft.com/office/drawing/2016/5/11/chartex" xmlns:cx6="http://schemas.microsoft.com/office/drawing/2016/5/12/chartex" xmlns:cx7="http://schemas.microsoft.com/office/drawing/2016/5/13/chartex" xmlns:cx8="http://schemas.microsoft.com/office/drawing/2016/5/14/chartex" xmlns:mc="http://schemas.openxmlformats.org/markup-compatibility/2006" xmlns:aink="http://schemas.microsoft.com/office/drawing/2016/ink" xmlns:am3d="http://schemas.microsoft.com/office/drawing/2017/model3d" xmlns:o="urn:schemas-microsoft-com:office:office" xmlns:r="http://schemas.openxmlformats.org/officeDocument/2006/relationships" xmlns:m="http://schemas.openxmlformats.org/officeDocument/2006/math" xmlns:v="urn:schemas-microsoft-com:vml" xmlns:wp14="http://schemas.microsoft.com/office/word/2010/wordprocessingDrawing" xmlns:wp="http://schemas.openxmlformats.org/drawingml/2006/wordprocessingDrawing" xmlns:w10="urn:schemas-microsoft-com:office:word" xmlns:w="http://schemas.openxmlformats.org/wordprocessingml/2006/main" xmlns:w14="http://schemas.microsoft.com/office/word/2010/wordml" xmlns:w15="http://schemas.microsoft.com/office/word/2012/wordml" xmlns:w16cex="http://schemas.microsoft.com/office/word/2018/wordml/cex" xmlns:w16cid="http://schemas.microsoft.com/office/word/2016/wordml/cid" xmlns:w16="http://schemas.microsoft.com/office/word/2018/wordml" xmlns:w16se="http://schemas.microsoft.com/office/word/2015/wordml/symex" xmlns:wpg="http://schemas.microsoft.com/office/word/2010/wordprocessingGroup" xmlns:wpi="http://schemas.microsoft.com/office/word/2010/wordprocessingInk" xmlns:wne="http://schemas.microsoft.com/office/word/2006/wordml" xmlns:wps="http://schemas.microsoft.com/office/word/2010/wordprocessingShape" mc:Ignorable="w14 w15 w16se w16cid w16 w16cex wp14">
+  <w16cex:commentExtensible w16cex:durableId="238F9CE6" w16cex:dateUtc="2020-12-24T15:04:00Z"/>
+  <w16cex:commentExtensible w16cex:durableId="238F9BB3" w16cex:dateUtc="2020-12-24T14:58:00Z"/>
+</w16cex:commentsExtensible>
+</file>
+
+<file path=word/commentsIds.xml><?xml version="1.0" encoding="utf-8"?>
+<w16cid:commentsIds xmlns:wpc="http://schemas.microsoft.com/office/word/2010/wordprocessingCanvas" xmlns:cx="http://schemas.microsoft.com/office/drawing/2014/chartex" xmlns:cx1="http://schemas.microsoft.com/office/drawing/2015/9/8/chartex" xmlns:cx2="http://schemas.microsoft.com/office/drawing/2015/10/21/chartex" xmlns:cx3="http://schemas.microsoft.com/office/drawing/2016/5/9/chartex" xmlns:cx4="http://schemas.microsoft.com/office/drawing/2016/5/10/chartex" xmlns:cx5="http://schemas.microsoft.com/office/drawing/2016/5/11/chartex" xmlns:cx6="http://schemas.microsoft.com/office/drawing/2016/5/12/chartex" xmlns:cx7="http://schemas.microsoft.com/office/drawing/2016/5/13/chartex" xmlns:cx8="http://schemas.microsoft.com/office/drawing/2016/5/14/chartex" xmlns:mc="http://schemas.openxmlformats.org/markup-compatibility/2006" xmlns:aink="http://schemas.microsoft.com/office/drawing/2016/ink" xmlns:am3d="http://schemas.microsoft.com/office/drawing/2017/model3d" xmlns:o="urn:schemas-microsoft-com:office:office" xmlns:r="http://schemas.openxmlformats.org/officeDocument/2006/relationships" xmlns:m="http://schemas.openxmlformats.org/officeDocument/2006/math" xmlns:v="urn:schemas-microsoft-com:vml" xmlns:wp14="http://schemas.microsoft.com/office/word/2010/wordprocessingDrawing" xmlns:wp="http://schemas.openxmlformats.org/drawingml/2006/wordprocessingDrawing" xmlns:w10="urn:schemas-microsoft-com:office:word" xmlns:w="http://schemas.openxmlformats.org/wordprocessingml/2006/main" xmlns:w14="http://schemas.microsoft.com/office/word/2010/wordml" xmlns:w15="http://schemas.microsoft.com/office/word/2012/wordml" xmlns:w16cex="http://schemas.microsoft.com/office/word/2018/wordml/cex" xmlns:w16cid="http://schemas.microsoft.com/office/word/2016/wordml/cid" xmlns:w16="http://schemas.microsoft.com/office/word/2018/wordml" xmlns:w16se="http://schemas.microsoft.com/office/word/2015/wordml/symex" xmlns:wpg="http://schemas.microsoft.com/office/word/2010/wordprocessingGroup" xmlns:wpi="http://schemas.microsoft.com/office/word/2010/wordprocessingInk" xmlns:wne="http://schemas.microsoft.com/office/word/2006/wordml" xmlns:wps="http://schemas.microsoft.com/office/word/2010/wordprocessingShape" mc:Ignorable="w14 w15 w16se w16cid w16 w16cex wp14">
+  <w16cid:commentId w16cid:paraId="3689E49F" w16cid:durableId="238F9CE6"/>
+  <w16cid:commentId w16cid:paraId="3C34F12D" w16cid:durableId="238F9BB3"/>
+</w16cid:commentsIds>
 </file>
 
 <file path=word/endnotes.xml><?xml version="1.0" encoding="utf-8"?>
@@ -446,6 +968,119 @@
     </w:lvl>
   </w:abstractNum>
   <w:abstractNum w:abstractNumId="1" w15:restartNumberingAfterBreak="0">
+    <w:nsid w:val="3A8668C6"/>
+    <w:multiLevelType w:val="hybridMultilevel"/>
+    <w:tmpl w:val="6F7A1AC0"/>
+    <w:lvl w:ilvl="0" w:tplc="04090001">
+      <w:start w:val="1"/>
+      <w:numFmt w:val="bullet"/>
+      <w:lvlText w:val=""/>
+      <w:lvlJc w:val="left"/>
+      <w:pPr>
+        <w:ind w:left="420" w:hanging="420"/>
+      </w:pPr>
+      <w:rPr>
+        <w:rFonts w:ascii="Wingdings" w:hAnsi="Wingdings" w:hint="default"/>
+      </w:rPr>
+    </w:lvl>
+    <w:lvl w:ilvl="1" w:tplc="04090003" w:tentative="1">
+      <w:start w:val="1"/>
+      <w:numFmt w:val="bullet"/>
+      <w:lvlText w:val=""/>
+      <w:lvlJc w:val="left"/>
+      <w:pPr>
+        <w:ind w:left="840" w:hanging="420"/>
+      </w:pPr>
+      <w:rPr>
+        <w:rFonts w:ascii="Wingdings" w:hAnsi="Wingdings" w:hint="default"/>
+      </w:rPr>
+    </w:lvl>
+    <w:lvl w:ilvl="2" w:tplc="04090005" w:tentative="1">
+      <w:start w:val="1"/>
+      <w:numFmt w:val="bullet"/>
+      <w:lvlText w:val=""/>
+      <w:lvlJc w:val="left"/>
+      <w:pPr>
+        <w:ind w:left="1260" w:hanging="420"/>
+      </w:pPr>
+      <w:rPr>
+        <w:rFonts w:ascii="Wingdings" w:hAnsi="Wingdings" w:hint="default"/>
+      </w:rPr>
+    </w:lvl>
+    <w:lvl w:ilvl="3" w:tplc="04090001" w:tentative="1">
+      <w:start w:val="1"/>
+      <w:numFmt w:val="bullet"/>
+      <w:lvlText w:val=""/>
+      <w:lvlJc w:val="left"/>
+      <w:pPr>
+        <w:ind w:left="1680" w:hanging="420"/>
+      </w:pPr>
+      <w:rPr>
+        <w:rFonts w:ascii="Wingdings" w:hAnsi="Wingdings" w:hint="default"/>
+      </w:rPr>
+    </w:lvl>
+    <w:lvl w:ilvl="4" w:tplc="04090003" w:tentative="1">
+      <w:start w:val="1"/>
+      <w:numFmt w:val="bullet"/>
+      <w:lvlText w:val=""/>
+      <w:lvlJc w:val="left"/>
+      <w:pPr>
+        <w:ind w:left="2100" w:hanging="420"/>
+      </w:pPr>
+      <w:rPr>
+        <w:rFonts w:ascii="Wingdings" w:hAnsi="Wingdings" w:hint="default"/>
+      </w:rPr>
+    </w:lvl>
+    <w:lvl w:ilvl="5" w:tplc="04090005" w:tentative="1">
+      <w:start w:val="1"/>
+      <w:numFmt w:val="bullet"/>
+      <w:lvlText w:val=""/>
+      <w:lvlJc w:val="left"/>
+      <w:pPr>
+        <w:ind w:left="2520" w:hanging="420"/>
+      </w:pPr>
+      <w:rPr>
+        <w:rFonts w:ascii="Wingdings" w:hAnsi="Wingdings" w:hint="default"/>
+      </w:rPr>
+    </w:lvl>
+    <w:lvl w:ilvl="6" w:tplc="04090001" w:tentative="1">
+      <w:start w:val="1"/>
+      <w:numFmt w:val="bullet"/>
+      <w:lvlText w:val=""/>
+      <w:lvlJc w:val="left"/>
+      <w:pPr>
+        <w:ind w:left="2940" w:hanging="420"/>
+      </w:pPr>
+      <w:rPr>
+        <w:rFonts w:ascii="Wingdings" w:hAnsi="Wingdings" w:hint="default"/>
+      </w:rPr>
+    </w:lvl>
+    <w:lvl w:ilvl="7" w:tplc="04090003" w:tentative="1">
+      <w:start w:val="1"/>
+      <w:numFmt w:val="bullet"/>
+      <w:lvlText w:val=""/>
+      <w:lvlJc w:val="left"/>
+      <w:pPr>
+        <w:ind w:left="3360" w:hanging="420"/>
+      </w:pPr>
+      <w:rPr>
+        <w:rFonts w:ascii="Wingdings" w:hAnsi="Wingdings" w:hint="default"/>
+      </w:rPr>
+    </w:lvl>
+    <w:lvl w:ilvl="8" w:tplc="04090005" w:tentative="1">
+      <w:start w:val="1"/>
+      <w:numFmt w:val="bullet"/>
+      <w:lvlText w:val=""/>
+      <w:lvlJc w:val="left"/>
+      <w:pPr>
+        <w:ind w:left="3780" w:hanging="420"/>
+      </w:pPr>
+      <w:rPr>
+        <w:rFonts w:ascii="Wingdings" w:hAnsi="Wingdings" w:hint="default"/>
+      </w:rPr>
+    </w:lvl>
+  </w:abstractNum>
+  <w:abstractNum w:abstractNumId="2" w15:restartNumberingAfterBreak="0">
     <w:nsid w:val="542B3ACD"/>
     <w:multiLevelType w:val="multilevel"/>
     <w:tmpl w:val="04090025"/>
@@ -540,7 +1175,7 @@
       </w:pPr>
     </w:lvl>
   </w:abstractNum>
-  <w:abstractNum w:abstractNumId="2" w15:restartNumberingAfterBreak="0">
+  <w:abstractNum w:abstractNumId="3" w15:restartNumberingAfterBreak="0">
     <w:nsid w:val="57AE785E"/>
     <w:multiLevelType w:val="hybridMultilevel"/>
     <w:tmpl w:val="BE74159A"/>
@@ -626,7 +1261,7 @@
       </w:pPr>
     </w:lvl>
   </w:abstractNum>
-  <w:abstractNum w:abstractNumId="3" w15:restartNumberingAfterBreak="0">
+  <w:abstractNum w:abstractNumId="4" w15:restartNumberingAfterBreak="0">
     <w:nsid w:val="61AC3F3B"/>
     <w:multiLevelType w:val="hybridMultilevel"/>
     <w:tmpl w:val="45041E82"/>
@@ -739,7 +1374,7 @@
       </w:rPr>
     </w:lvl>
   </w:abstractNum>
-  <w:abstractNum w:abstractNumId="4" w15:restartNumberingAfterBreak="0">
+  <w:abstractNum w:abstractNumId="5" w15:restartNumberingAfterBreak="0">
     <w:nsid w:val="62010583"/>
     <w:multiLevelType w:val="hybridMultilevel"/>
     <w:tmpl w:val="DF5A3038"/>
@@ -852,7 +1487,7 @@
       </w:rPr>
     </w:lvl>
   </w:abstractNum>
-  <w:abstractNum w:abstractNumId="5" w15:restartNumberingAfterBreak="0">
+  <w:abstractNum w:abstractNumId="6" w15:restartNumberingAfterBreak="0">
     <w:nsid w:val="67DF25B4"/>
     <w:multiLevelType w:val="hybridMultilevel"/>
     <w:tmpl w:val="B358DCCA"/>
@@ -941,7 +1576,7 @@
       </w:pPr>
     </w:lvl>
   </w:abstractNum>
-  <w:abstractNum w:abstractNumId="6" w15:restartNumberingAfterBreak="0">
+  <w:abstractNum w:abstractNumId="7" w15:restartNumberingAfterBreak="0">
     <w:nsid w:val="6D4A75A4"/>
     <w:multiLevelType w:val="hybridMultilevel"/>
     <w:tmpl w:val="FDEC093E"/>
@@ -1030,7 +1665,7 @@
       </w:pPr>
     </w:lvl>
   </w:abstractNum>
-  <w:abstractNum w:abstractNumId="7" w15:restartNumberingAfterBreak="0">
+  <w:abstractNum w:abstractNumId="8" w15:restartNumberingAfterBreak="0">
     <w:nsid w:val="7BA672B7"/>
     <w:multiLevelType w:val="hybridMultilevel"/>
     <w:tmpl w:val="2AC8A394"/>
@@ -1143,32 +1778,159 @@
       </w:rPr>
     </w:lvl>
   </w:abstractNum>
+  <w:abstractNum w:abstractNumId="9" w15:restartNumberingAfterBreak="0">
+    <w:nsid w:val="7BCC1821"/>
+    <w:multiLevelType w:val="hybridMultilevel"/>
+    <w:tmpl w:val="E2F45E12"/>
+    <w:lvl w:ilvl="0" w:tplc="04090001">
+      <w:start w:val="1"/>
+      <w:numFmt w:val="bullet"/>
+      <w:lvlText w:val=""/>
+      <w:lvlJc w:val="left"/>
+      <w:pPr>
+        <w:ind w:left="420" w:hanging="420"/>
+      </w:pPr>
+      <w:rPr>
+        <w:rFonts w:ascii="Wingdings" w:hAnsi="Wingdings" w:hint="default"/>
+      </w:rPr>
+    </w:lvl>
+    <w:lvl w:ilvl="1" w:tplc="04090003" w:tentative="1">
+      <w:start w:val="1"/>
+      <w:numFmt w:val="bullet"/>
+      <w:lvlText w:val=""/>
+      <w:lvlJc w:val="left"/>
+      <w:pPr>
+        <w:ind w:left="840" w:hanging="420"/>
+      </w:pPr>
+      <w:rPr>
+        <w:rFonts w:ascii="Wingdings" w:hAnsi="Wingdings" w:hint="default"/>
+      </w:rPr>
+    </w:lvl>
+    <w:lvl w:ilvl="2" w:tplc="04090005" w:tentative="1">
+      <w:start w:val="1"/>
+      <w:numFmt w:val="bullet"/>
+      <w:lvlText w:val=""/>
+      <w:lvlJc w:val="left"/>
+      <w:pPr>
+        <w:ind w:left="1260" w:hanging="420"/>
+      </w:pPr>
+      <w:rPr>
+        <w:rFonts w:ascii="Wingdings" w:hAnsi="Wingdings" w:hint="default"/>
+      </w:rPr>
+    </w:lvl>
+    <w:lvl w:ilvl="3" w:tplc="04090001" w:tentative="1">
+      <w:start w:val="1"/>
+      <w:numFmt w:val="bullet"/>
+      <w:lvlText w:val=""/>
+      <w:lvlJc w:val="left"/>
+      <w:pPr>
+        <w:ind w:left="1680" w:hanging="420"/>
+      </w:pPr>
+      <w:rPr>
+        <w:rFonts w:ascii="Wingdings" w:hAnsi="Wingdings" w:hint="default"/>
+      </w:rPr>
+    </w:lvl>
+    <w:lvl w:ilvl="4" w:tplc="04090003" w:tentative="1">
+      <w:start w:val="1"/>
+      <w:numFmt w:val="bullet"/>
+      <w:lvlText w:val=""/>
+      <w:lvlJc w:val="left"/>
+      <w:pPr>
+        <w:ind w:left="2100" w:hanging="420"/>
+      </w:pPr>
+      <w:rPr>
+        <w:rFonts w:ascii="Wingdings" w:hAnsi="Wingdings" w:hint="default"/>
+      </w:rPr>
+    </w:lvl>
+    <w:lvl w:ilvl="5" w:tplc="04090005" w:tentative="1">
+      <w:start w:val="1"/>
+      <w:numFmt w:val="bullet"/>
+      <w:lvlText w:val=""/>
+      <w:lvlJc w:val="left"/>
+      <w:pPr>
+        <w:ind w:left="2520" w:hanging="420"/>
+      </w:pPr>
+      <w:rPr>
+        <w:rFonts w:ascii="Wingdings" w:hAnsi="Wingdings" w:hint="default"/>
+      </w:rPr>
+    </w:lvl>
+    <w:lvl w:ilvl="6" w:tplc="04090001" w:tentative="1">
+      <w:start w:val="1"/>
+      <w:numFmt w:val="bullet"/>
+      <w:lvlText w:val=""/>
+      <w:lvlJc w:val="left"/>
+      <w:pPr>
+        <w:ind w:left="2940" w:hanging="420"/>
+      </w:pPr>
+      <w:rPr>
+        <w:rFonts w:ascii="Wingdings" w:hAnsi="Wingdings" w:hint="default"/>
+      </w:rPr>
+    </w:lvl>
+    <w:lvl w:ilvl="7" w:tplc="04090003" w:tentative="1">
+      <w:start w:val="1"/>
+      <w:numFmt w:val="bullet"/>
+      <w:lvlText w:val=""/>
+      <w:lvlJc w:val="left"/>
+      <w:pPr>
+        <w:ind w:left="3360" w:hanging="420"/>
+      </w:pPr>
+      <w:rPr>
+        <w:rFonts w:ascii="Wingdings" w:hAnsi="Wingdings" w:hint="default"/>
+      </w:rPr>
+    </w:lvl>
+    <w:lvl w:ilvl="8" w:tplc="04090005" w:tentative="1">
+      <w:start w:val="1"/>
+      <w:numFmt w:val="bullet"/>
+      <w:lvlText w:val=""/>
+      <w:lvlJc w:val="left"/>
+      <w:pPr>
+        <w:ind w:left="3780" w:hanging="420"/>
+      </w:pPr>
+      <w:rPr>
+        <w:rFonts w:ascii="Wingdings" w:hAnsi="Wingdings" w:hint="default"/>
+      </w:rPr>
+    </w:lvl>
+  </w:abstractNum>
   <w:num w:numId="1">
-    <w:abstractNumId w:val="3"/>
+    <w:abstractNumId w:val="4"/>
   </w:num>
   <w:num w:numId="2">
-    <w:abstractNumId w:val="7"/>
+    <w:abstractNumId w:val="8"/>
   </w:num>
   <w:num w:numId="3">
-    <w:abstractNumId w:val="4"/>
+    <w:abstractNumId w:val="5"/>
   </w:num>
   <w:num w:numId="4">
     <w:abstractNumId w:val="0"/>
   </w:num>
   <w:num w:numId="5">
+    <w:abstractNumId w:val="2"/>
+  </w:num>
+  <w:num w:numId="6">
+    <w:abstractNumId w:val="6"/>
+  </w:num>
+  <w:num w:numId="7">
+    <w:abstractNumId w:val="7"/>
+  </w:num>
+  <w:num w:numId="8">
+    <w:abstractNumId w:val="3"/>
+  </w:num>
+  <w:num w:numId="9">
     <w:abstractNumId w:val="1"/>
   </w:num>
-  <w:num w:numId="6">
-    <w:abstractNumId w:val="5"/>
-  </w:num>
-  <w:num w:numId="7">
-    <w:abstractNumId w:val="6"/>
-  </w:num>
-  <w:num w:numId="8">
-    <w:abstractNumId w:val="2"/>
+  <w:num w:numId="10">
+    <w:abstractNumId w:val="9"/>
   </w:num>
   <w:numIdMacAtCleanup w:val="8"/>
 </w:numbering>
+</file>
+
+<file path=word/people.xml><?xml version="1.0" encoding="utf-8"?>
+<w15:people xmlns:wpc="http://schemas.microsoft.com/office/word/2010/wordprocessingCanvas" xmlns:cx="http://schemas.microsoft.com/office/drawing/2014/chartex" xmlns:cx1="http://schemas.microsoft.com/office/drawing/2015/9/8/chartex" xmlns:cx2="http://schemas.microsoft.com/office/drawing/2015/10/21/chartex" xmlns:cx3="http://schemas.microsoft.com/office/drawing/2016/5/9/chartex" xmlns:cx4="http://schemas.microsoft.com/office/drawing/2016/5/10/chartex" xmlns:cx5="http://schemas.microsoft.com/office/drawing/2016/5/11/chartex" xmlns:cx6="http://schemas.microsoft.com/office/drawing/2016/5/12/chartex" xmlns:cx7="http://schemas.microsoft.com/office/drawing/2016/5/13/chartex" xmlns:cx8="http://schemas.microsoft.com/office/drawing/2016/5/14/chartex" xmlns:mc="http://schemas.openxmlformats.org/markup-compatibility/2006" xmlns:aink="http://schemas.microsoft.com/office/drawing/2016/ink" xmlns:am3d="http://schemas.microsoft.com/office/drawing/2017/model3d" xmlns:o="urn:schemas-microsoft-com:office:office" xmlns:r="http://schemas.openxmlformats.org/officeDocument/2006/relationships" xmlns:m="http://schemas.openxmlformats.org/officeDocument/2006/math" xmlns:v="urn:schemas-microsoft-com:vml" xmlns:wp14="http://schemas.microsoft.com/office/word/2010/wordprocessingDrawing" xmlns:wp="http://schemas.openxmlformats.org/drawingml/2006/wordprocessingDrawing" xmlns:w10="urn:schemas-microsoft-com:office:word" xmlns:w="http://schemas.openxmlformats.org/wordprocessingml/2006/main" xmlns:w14="http://schemas.microsoft.com/office/word/2010/wordml" xmlns:w15="http://schemas.microsoft.com/office/word/2012/wordml" xmlns:w16cex="http://schemas.microsoft.com/office/word/2018/wordml/cex" xmlns:w16cid="http://schemas.microsoft.com/office/word/2016/wordml/cid" xmlns:w16="http://schemas.microsoft.com/office/word/2018/wordml" xmlns:w16se="http://schemas.microsoft.com/office/word/2015/wordml/symex" xmlns:wpg="http://schemas.microsoft.com/office/word/2010/wordprocessingGroup" xmlns:wpi="http://schemas.microsoft.com/office/word/2010/wordprocessingInk" xmlns:wne="http://schemas.microsoft.com/office/word/2006/wordml" xmlns:wps="http://schemas.microsoft.com/office/word/2010/wordprocessingShape" mc:Ignorable="w14 w15 w16se w16cid w16 w16cex wp14">
+  <w15:person w15:author="李 晨旭">
+    <w15:presenceInfo w15:providerId="Windows Live" w15:userId="200cfd712116d00a"/>
+  </w15:person>
+</w15:people>
 </file>
 
 <file path=word/styles.xml><?xml version="1.0" encoding="utf-8"?>
@@ -2504,6 +3266,121 @@
       <w:sz w:val="20"/>
     </w:rPr>
   </w:style>
+  <w:style w:type="character" w:styleId="af0">
+    <w:name w:val="annotation reference"/>
+    <w:basedOn w:val="a0"/>
+    <w:uiPriority w:val="99"/>
+    <w:semiHidden/>
+    <w:unhideWhenUsed/>
+    <w:rsid w:val="0078158D"/>
+    <w:rPr>
+      <w:sz w:val="21"/>
+      <w:szCs w:val="21"/>
+    </w:rPr>
+  </w:style>
+  <w:style w:type="paragraph" w:styleId="af1">
+    <w:name w:val="annotation text"/>
+    <w:basedOn w:val="a"/>
+    <w:link w:val="af2"/>
+    <w:uiPriority w:val="99"/>
+    <w:semiHidden/>
+    <w:unhideWhenUsed/>
+    <w:rsid w:val="0078158D"/>
+    <w:pPr>
+      <w:jc w:val="left"/>
+    </w:pPr>
+  </w:style>
+  <w:style w:type="character" w:customStyle="1" w:styleId="af2">
+    <w:name w:val="批注文字 字符"/>
+    <w:basedOn w:val="a0"/>
+    <w:link w:val="af1"/>
+    <w:uiPriority w:val="99"/>
+    <w:semiHidden/>
+    <w:rsid w:val="0078158D"/>
+    <w:rPr>
+      <w:rFonts w:eastAsia="楷体"/>
+      <w:sz w:val="24"/>
+    </w:rPr>
+  </w:style>
+  <w:style w:type="paragraph" w:styleId="af3">
+    <w:name w:val="annotation subject"/>
+    <w:basedOn w:val="af1"/>
+    <w:next w:val="af1"/>
+    <w:link w:val="af4"/>
+    <w:uiPriority w:val="99"/>
+    <w:semiHidden/>
+    <w:unhideWhenUsed/>
+    <w:rsid w:val="0078158D"/>
+    <w:rPr>
+      <w:b/>
+      <w:bCs/>
+    </w:rPr>
+  </w:style>
+  <w:style w:type="character" w:customStyle="1" w:styleId="af4">
+    <w:name w:val="批注主题 字符"/>
+    <w:basedOn w:val="af2"/>
+    <w:link w:val="af3"/>
+    <w:uiPriority w:val="99"/>
+    <w:semiHidden/>
+    <w:rsid w:val="0078158D"/>
+    <w:rPr>
+      <w:rFonts w:eastAsia="楷体"/>
+      <w:b/>
+      <w:bCs/>
+      <w:sz w:val="24"/>
+    </w:rPr>
+  </w:style>
+  <w:style w:type="paragraph" w:styleId="af5">
+    <w:name w:val="Balloon Text"/>
+    <w:basedOn w:val="a"/>
+    <w:link w:val="af6"/>
+    <w:uiPriority w:val="99"/>
+    <w:semiHidden/>
+    <w:unhideWhenUsed/>
+    <w:rsid w:val="0078158D"/>
+    <w:pPr>
+      <w:spacing w:before="0" w:after="0"/>
+    </w:pPr>
+    <w:rPr>
+      <w:sz w:val="18"/>
+      <w:szCs w:val="18"/>
+    </w:rPr>
+  </w:style>
+  <w:style w:type="character" w:customStyle="1" w:styleId="af6">
+    <w:name w:val="批注框文本 字符"/>
+    <w:basedOn w:val="a0"/>
+    <w:link w:val="af5"/>
+    <w:uiPriority w:val="99"/>
+    <w:semiHidden/>
+    <w:rsid w:val="0078158D"/>
+    <w:rPr>
+      <w:rFonts w:eastAsia="楷体"/>
+      <w:sz w:val="18"/>
+      <w:szCs w:val="18"/>
+    </w:rPr>
+  </w:style>
+  <w:style w:type="character" w:styleId="af7">
+    <w:name w:val="Strong"/>
+    <w:basedOn w:val="a0"/>
+    <w:uiPriority w:val="22"/>
+    <w:qFormat/>
+    <w:rsid w:val="0078158D"/>
+    <w:rPr>
+      <w:b/>
+      <w:bCs/>
+    </w:rPr>
+  </w:style>
+  <w:style w:type="character" w:styleId="af8">
+    <w:name w:val="Emphasis"/>
+    <w:basedOn w:val="a0"/>
+    <w:uiPriority w:val="20"/>
+    <w:qFormat/>
+    <w:rsid w:val="0078158D"/>
+    <w:rPr>
+      <w:i/>
+      <w:iCs/>
+    </w:rPr>
+  </w:style>
 </w:styles>
 </file>
 
